--- a/source-multichoice/build/es-material-wood-2.docx
+++ b/source-multichoice/build/es-material-wood-2.docx
@@ -25,7 +25,55 @@
       <w:r>
         <w:t>a)</w:t>
         <w:tab/>
+        <w:t>Castaño, nogal</w:t>
+      </w:r>
+    </w:p>
+    <w:p>
+      <w:pPr>
+        <w:pStyle w:val="Choice"/>
+      </w:pPr>
+      <w:r>
+        <w:t>b)</w:t>
+        <w:tab/>
+        <w:t>Eucalipto, caoba.</w:t>
+      </w:r>
+    </w:p>
+    <w:p>
+      <w:pPr>
+        <w:pStyle w:val="Choice"/>
+      </w:pPr>
+      <w:r>
+        <w:t>c)</w:t>
+        <w:tab/>
         <w:t>Roble, haya</w:t>
+      </w:r>
+    </w:p>
+    <w:p>
+      <w:pPr>
+        <w:pStyle w:val="Choice"/>
+      </w:pPr>
+      <w:r>
+        <w:t>d)</w:t>
+        <w:tab/>
+        <w:t>Pino, abeto.</w:t>
+      </w:r>
+    </w:p>
+    <w:p>
+      <w:pPr>
+        <w:pStyle w:val="ListNumber"/>
+      </w:pPr>
+      <w:r>
+        <w:t>¿Cuáles son ejemplos de maderas blandas?</w:t>
+      </w:r>
+    </w:p>
+    <w:p>
+      <w:pPr>
+        <w:pStyle w:val="Choice"/>
+      </w:pPr>
+      <w:r>
+        <w:t>a)</w:t>
+        <w:tab/>
+        <w:t>Eucalipto, caoba.</w:t>
       </w:r>
     </w:p>
     <w:p>
@@ -45,55 +93,7 @@
       <w:r>
         <w:t>c)</w:t>
         <w:tab/>
-        <w:t>Eucalipto, caoba.</w:t>
-      </w:r>
-    </w:p>
-    <w:p>
-      <w:pPr>
-        <w:pStyle w:val="Choice"/>
-      </w:pPr>
-      <w:r>
-        <w:t>d)</w:t>
-        <w:tab/>
-        <w:t>Pino, abeto.</w:t>
-      </w:r>
-    </w:p>
-    <w:p>
-      <w:pPr>
-        <w:pStyle w:val="ListNumber"/>
-      </w:pPr>
-      <w:r>
-        <w:t>¿Cuáles son ejemplos de maderas blandas?</w:t>
-      </w:r>
-    </w:p>
-    <w:p>
-      <w:pPr>
-        <w:pStyle w:val="Choice"/>
-      </w:pPr>
-      <w:r>
-        <w:t>a)</w:t>
-        <w:tab/>
-        <w:t>Eucalipto, caoba.</w:t>
-      </w:r>
-    </w:p>
-    <w:p>
-      <w:pPr>
-        <w:pStyle w:val="Choice"/>
-      </w:pPr>
-      <w:r>
-        <w:t>b)</w:t>
-        <w:tab/>
         <w:t>Roble, haya</w:t>
-      </w:r>
-    </w:p>
-    <w:p>
-      <w:pPr>
-        <w:pStyle w:val="Choice"/>
-      </w:pPr>
-      <w:r>
-        <w:t>c)</w:t>
-        <w:tab/>
-        <w:t>Castaño, nogal</w:t>
       </w:r>
     </w:p>
     <w:p>
@@ -121,7 +121,55 @@
       <w:r>
         <w:t>a)</w:t>
         <w:tab/>
+        <w:t>Madera de balsa.</w:t>
+      </w:r>
+    </w:p>
+    <w:p>
+      <w:pPr>
+        <w:pStyle w:val="Choice"/>
+      </w:pPr>
+      <w:r>
+        <w:t>b)</w:t>
+        <w:tab/>
+        <w:t>Pino, abeto.</w:t>
+      </w:r>
+    </w:p>
+    <w:p>
+      <w:pPr>
+        <w:pStyle w:val="Choice"/>
+      </w:pPr>
+      <w:r>
+        <w:t>c)</w:t>
+        <w:tab/>
         <w:t>Roble, haya.</w:t>
+      </w:r>
+    </w:p>
+    <w:p>
+      <w:pPr>
+        <w:pStyle w:val="Choice"/>
+      </w:pPr>
+      <w:r>
+        <w:t>d)</w:t>
+        <w:tab/>
+        <w:t>Cedro, chopo.</w:t>
+      </w:r>
+    </w:p>
+    <w:p>
+      <w:pPr>
+        <w:pStyle w:val="ListNumber"/>
+      </w:pPr>
+      <w:r>
+        <w:t>¿Cuáles son ejemplos de maderas duras?</w:t>
+      </w:r>
+    </w:p>
+    <w:p>
+      <w:pPr>
+        <w:pStyle w:val="Choice"/>
+      </w:pPr>
+      <w:r>
+        <w:t>a)</w:t>
+        <w:tab/>
+        <w:t>Castaño, nogal.</w:t>
       </w:r>
     </w:p>
     <w:p>
@@ -169,7 +217,7 @@
       <w:r>
         <w:t>a)</w:t>
         <w:tab/>
-        <w:t>Cedro, chopo.</w:t>
+        <w:t>Caoba, eucalipto.</w:t>
       </w:r>
     </w:p>
     <w:p>
@@ -189,7 +237,7 @@
       <w:r>
         <w:t>c)</w:t>
         <w:tab/>
-        <w:t>Castaño, nogal.</w:t>
+        <w:t>Cedro, chopo.</w:t>
       </w:r>
     </w:p>
     <w:p>
@@ -207,54 +255,6 @@
         <w:pStyle w:val="ListNumber"/>
       </w:pPr>
       <w:r>
-        <w:t>¿Cuáles son ejemplos de maderas duras?</w:t>
-      </w:r>
-    </w:p>
-    <w:p>
-      <w:pPr>
-        <w:pStyle w:val="Choice"/>
-      </w:pPr>
-      <w:r>
-        <w:t>a)</w:t>
-        <w:tab/>
-        <w:t>Caoba, eucalipto.</w:t>
-      </w:r>
-    </w:p>
-    <w:p>
-      <w:pPr>
-        <w:pStyle w:val="Choice"/>
-      </w:pPr>
-      <w:r>
-        <w:t>b)</w:t>
-        <w:tab/>
-        <w:t>Cedro, chopo.</w:t>
-      </w:r>
-    </w:p>
-    <w:p>
-      <w:pPr>
-        <w:pStyle w:val="Choice"/>
-      </w:pPr>
-      <w:r>
-        <w:t>c)</w:t>
-        <w:tab/>
-        <w:t>Pino, abeto.</w:t>
-      </w:r>
-    </w:p>
-    <w:p>
-      <w:pPr>
-        <w:pStyle w:val="Choice"/>
-      </w:pPr>
-      <w:r>
-        <w:t>d)</w:t>
-        <w:tab/>
-        <w:t>Madera de balsa.</w:t>
-      </w:r>
-    </w:p>
-    <w:p>
-      <w:pPr>
-        <w:pStyle w:val="ListNumber"/>
-      </w:pPr>
-      <w:r>
         <w:t>¿De qué tipo de árboles proceden principalmente las maderas blandas?</w:t>
       </w:r>
     </w:p>
@@ -275,7 +275,7 @@
       <w:r>
         <w:t>b)</w:t>
         <w:tab/>
-        <w:t>Palmas.</w:t>
+        <w:t>Caducifolios.</w:t>
       </w:r>
     </w:p>
     <w:p>
@@ -295,7 +295,7 @@
       <w:r>
         <w:t>d)</w:t>
         <w:tab/>
-        <w:t>Caducifolios.</w:t>
+        <w:t>Palmas.</w:t>
       </w:r>
     </w:p>
     <w:p>
@@ -313,7 +313,7 @@
       <w:r>
         <w:t>a)</w:t>
         <w:tab/>
-        <w:t>Mayor facilidad de trabajo.</w:t>
+        <w:t>Menor resistencia.</w:t>
       </w:r>
     </w:p>
     <w:p>
@@ -322,6 +322,16 @@
       </w:pPr>
       <w:r>
         <w:t>b)</w:t>
+        <w:tab/>
+        <w:t>Proceden de árboles frutales.</w:t>
+      </w:r>
+    </w:p>
+    <w:p>
+      <w:pPr>
+        <w:pStyle w:val="Choice"/>
+      </w:pPr>
+      <w:r>
+        <w:t>c)</w:t>
         <w:tab/>
         <w:t>Mayor densidad y dureza.</w:t>
       </w:r>
@@ -331,19 +341,9 @@
         <w:pStyle w:val="Choice"/>
       </w:pPr>
       <w:r>
-        <w:t>c)</w:t>
-        <w:tab/>
-        <w:t>Proceden de árboles frutales.</w:t>
-      </w:r>
-    </w:p>
-    <w:p>
-      <w:pPr>
-        <w:pStyle w:val="Choice"/>
-      </w:pPr>
-      <w:r>
         <w:t>d)</w:t>
         <w:tab/>
-        <w:t>Menor resistencia.</w:t>
+        <w:t>Mayor facilidad de trabajo.</w:t>
       </w:r>
     </w:p>
     <w:p>
@@ -361,6 +361,16 @@
       <w:r>
         <w:t>a)</w:t>
         <w:tab/>
+        <w:t>Se obtienen de árboles frutales.</w:t>
+      </w:r>
+    </w:p>
+    <w:p>
+      <w:pPr>
+        <w:pStyle w:val="Choice"/>
+      </w:pPr>
+      <w:r>
+        <w:t>b)</w:t>
+        <w:tab/>
         <w:t>Proceden de coníferas.</w:t>
       </w:r>
     </w:p>
@@ -369,7 +379,7 @@
         <w:pStyle w:val="Choice"/>
       </w:pPr>
       <w:r>
-        <w:t>b)</w:t>
+        <w:t>c)</w:t>
         <w:tab/>
         <w:t>Tienen mayor densidad y dureza.</w:t>
       </w:r>
@@ -379,19 +389,9 @@
         <w:pStyle w:val="Choice"/>
       </w:pPr>
       <w:r>
-        <w:t>c)</w:t>
+        <w:t>d)</w:t>
         <w:tab/>
         <w:t>Son más livianas.</w:t>
-      </w:r>
-    </w:p>
-    <w:p>
-      <w:pPr>
-        <w:pStyle w:val="Choice"/>
-      </w:pPr>
-      <w:r>
-        <w:t>d)</w:t>
-        <w:tab/>
-        <w:t>Se obtienen de árboles frutales.</w:t>
       </w:r>
     </w:p>
     <w:p>
@@ -457,7 +457,7 @@
       <w:r>
         <w:t>a)</w:t>
         <w:tab/>
-        <w:t>Mejora la resistencia mecánica y evita que se combe con la humedad.</w:t>
+        <w:t>Aumenta la densidad de la madera.</w:t>
       </w:r>
     </w:p>
     <w:p>
@@ -467,7 +467,7 @@
       <w:r>
         <w:t>b)</w:t>
         <w:tab/>
-        <w:t>Aumenta la densidad de la madera.</w:t>
+        <w:t>Facilita el laminado de la madera.</w:t>
       </w:r>
     </w:p>
     <w:p>
@@ -487,7 +487,7 @@
       <w:r>
         <w:t>d)</w:t>
         <w:tab/>
-        <w:t>Facilita el laminado de la madera.</w:t>
+        <w:t>Mejora la resistencia mecánica y evita que se combe con la humedad.</w:t>
       </w:r>
     </w:p>
     <w:p>
@@ -505,7 +505,7 @@
       <w:r>
         <w:t>a)</w:t>
         <w:tab/>
-        <w:t>Prensando fibras de madera con resina.</w:t>
+        <w:t>Colocando láminas de madera en un sandwich.</w:t>
       </w:r>
     </w:p>
     <w:p>
@@ -515,7 +515,7 @@
       <w:r>
         <w:t>b)</w:t>
         <w:tab/>
-        <w:t>Colocando láminas de madera en un sandwich.</w:t>
+        <w:t>Prensando fibras de madera con resina.</w:t>
       </w:r>
     </w:p>
     <w:p>
@@ -553,7 +553,7 @@
       <w:r>
         <w:t>a)</w:t>
         <w:tab/>
-        <w:t>Virutas de madera y cola.</w:t>
+        <w:t>Láminas traseras de armarios.</w:t>
       </w:r>
     </w:p>
     <w:p>
@@ -583,7 +583,7 @@
       <w:r>
         <w:t>d)</w:t>
         <w:tab/>
-        <w:t>Láminas traseras de armarios.</w:t>
+        <w:t>Virutas de madera y cola.</w:t>
       </w:r>
     </w:p>
     <w:p>
@@ -601,6 +601,16 @@
       <w:r>
         <w:t>a)</w:t>
         <w:tab/>
+        <w:t>Pegando virutas de madera con cola.</w:t>
+      </w:r>
+    </w:p>
+    <w:p>
+      <w:pPr>
+        <w:pStyle w:val="Choice"/>
+      </w:pPr>
+      <w:r>
+        <w:t>b)</w:t>
+        <w:tab/>
         <w:t>Fibras de madera prensadas con pegamento de resina.</w:t>
       </w:r>
     </w:p>
@@ -609,9 +619,9 @@
         <w:pStyle w:val="Choice"/>
       </w:pPr>
       <w:r>
-        <w:t>b)</w:t>
+        <w:t>c)</w:t>
         <w:tab/>
-        <w:t>Pegando virutas de madera con cola.</w:t>
+        <w:t>Colocando láminas de madera en un sandwich.</w:t>
       </w:r>
     </w:p>
     <w:p>
@@ -619,19 +629,9 @@
         <w:pStyle w:val="Choice"/>
       </w:pPr>
       <w:r>
-        <w:t>c)</w:t>
+        <w:t>d)</w:t>
         <w:tab/>
         <w:t>Laminando la madera con una cuchilla.</w:t>
-      </w:r>
-    </w:p>
-    <w:p>
-      <w:pPr>
-        <w:pStyle w:val="Choice"/>
-      </w:pPr>
-      <w:r>
-        <w:t>d)</w:t>
-        <w:tab/>
-        <w:t>Colocando láminas de madera en un sandwich.</w:t>
       </w:r>
     </w:p>
     <w:p>
@@ -669,7 +669,7 @@
       <w:r>
         <w:t>c)</w:t>
         <w:tab/>
-        <w:t>Crear láminas traseras de armarios.</w:t>
+        <w:t>Recubrir otros derivados de la madera, como el aglomerado.</w:t>
       </w:r>
     </w:p>
     <w:p>
@@ -679,7 +679,7 @@
       <w:r>
         <w:t>d)</w:t>
         <w:tab/>
-        <w:t>Recubrir otros derivados de la madera, como el aglomerado.</w:t>
+        <w:t>Crear láminas traseras de armarios.</w:t>
       </w:r>
     </w:p>
     <w:p>
@@ -697,7 +697,7 @@
       <w:r>
         <w:t>a)</w:t>
         <w:tab/>
-        <w:t>Se forma con fibras muy finas prensadas con un pegamento de resina.</w:t>
+        <w:t>Se prensa con resina plástica de colores.</w:t>
       </w:r>
     </w:p>
     <w:p>
@@ -717,7 +717,7 @@
       <w:r>
         <w:t>c)</w:t>
         <w:tab/>
-        <w:t>Las fibras de cada lámina se colocan en perpendicular.</w:t>
+        <w:t>Se forma con fibras muy finas prensadas con un pegamento de resina.</w:t>
       </w:r>
     </w:p>
     <w:p>
@@ -727,7 +727,7 @@
       <w:r>
         <w:t>d)</w:t>
         <w:tab/>
-        <w:t>Se prensa con resina plástica de colores.</w:t>
+        <w:t>Las fibras de cada lámina se colocan en perpendicular.</w:t>
       </w:r>
     </w:p>
     <w:p>
@@ -745,7 +745,7 @@
       <w:r>
         <w:t>a)</w:t>
         <w:tab/>
-        <w:t>En el contrachapado.</w:t>
+        <w:t>En la superficie del aglomerado.</w:t>
       </w:r>
     </w:p>
     <w:p>
@@ -755,7 +755,7 @@
       <w:r>
         <w:t>b)</w:t>
         <w:tab/>
-        <w:t>En la superficie del aglomerado.</w:t>
+        <w:t>En las láminas traseras de los armarios.</w:t>
       </w:r>
     </w:p>
     <w:p>
@@ -775,7 +775,7 @@
       <w:r>
         <w:t>d)</w:t>
         <w:tab/>
-        <w:t>En las láminas traseras de los armarios.</w:t>
+        <w:t>En el contrachapado.</w:t>
       </w:r>
     </w:p>
     <w:p>
@@ -793,16 +793,6 @@
       <w:r>
         <w:t>a)</w:t>
         <w:tab/>
-        <w:t>De la corteza de un árbol, el alcornoque.</w:t>
-      </w:r>
-    </w:p>
-    <w:p>
-      <w:pPr>
-        <w:pStyle w:val="Choice"/>
-      </w:pPr>
-      <w:r>
-        <w:t>b)</w:t>
-        <w:tab/>
         <w:t>De láminas de cartón corrugado.</w:t>
       </w:r>
     </w:p>
@@ -811,7 +801,7 @@
         <w:pStyle w:val="Choice"/>
       </w:pPr>
       <w:r>
-        <w:t>c)</w:t>
+        <w:t>b)</w:t>
         <w:tab/>
         <w:t>De las fibras finas de la madera prensadas.</w:t>
       </w:r>
@@ -821,9 +811,19 @@
         <w:pStyle w:val="Choice"/>
       </w:pPr>
       <w:r>
+        <w:t>c)</w:t>
+        <w:tab/>
+        <w:t>Del proceso de fabricación del papel.</w:t>
+      </w:r>
+    </w:p>
+    <w:p>
+      <w:pPr>
+        <w:pStyle w:val="Choice"/>
+      </w:pPr>
+      <w:r>
         <w:t>d)</w:t>
         <w:tab/>
-        <w:t>Del proceso de fabricación del papel.</w:t>
+        <w:t>De la corteza de un árbol, el alcornoque.</w:t>
       </w:r>
     </w:p>
     <w:p>
@@ -851,16 +851,6 @@
       <w:r>
         <w:t>b)</w:t>
         <w:tab/>
-        <w:t>Para fabricar papel y cartón.</w:t>
-      </w:r>
-    </w:p>
-    <w:p>
-      <w:pPr>
-        <w:pStyle w:val="Choice"/>
-      </w:pPr>
-      <w:r>
-        <w:t>c)</w:t>
-        <w:tab/>
         <w:t>Para blanquear fibras de madera.</w:t>
       </w:r>
     </w:p>
@@ -869,13 +859,23 @@
         <w:pStyle w:val="Choice"/>
       </w:pPr>
       <w:r>
-        <w:t>d)</w:t>
+        <w:t>c)</w:t>
         <w:tab/>
         <w:t>Para fabricar láminas finas de madera.</w:t>
       </w:r>
     </w:p>
     <w:p>
       <w:pPr>
+        <w:pStyle w:val="Choice"/>
+      </w:pPr>
+      <w:r>
+        <w:t>d)</w:t>
+        <w:tab/>
+        <w:t>Para fabricar papel y cartón.</w:t>
+      </w:r>
+    </w:p>
+    <w:p>
+      <w:pPr>
         <w:pStyle w:val="ListNumber"/>
       </w:pPr>
       <w:r>
@@ -889,7 +889,7 @@
       <w:r>
         <w:t>a)</w:t>
         <w:tab/>
-        <w:t>Con fibras gruesas de la madera, unidas por una resina plástica.</w:t>
+        <w:t>A partir del corcho prensado en láminas muy finas.</w:t>
       </w:r>
     </w:p>
     <w:p>
@@ -899,7 +899,7 @@
       <w:r>
         <w:t>b)</w:t>
         <w:tab/>
-        <w:t>A partir del corcho prensado en láminas muy finas.</w:t>
+        <w:t>Con fibras muy finas de madera, blanqueadas y prensadas.</w:t>
       </w:r>
     </w:p>
     <w:p>
@@ -919,7 +919,7 @@
       <w:r>
         <w:t>d)</w:t>
         <w:tab/>
-        <w:t>Con fibras muy finas de madera, blanqueadas y prensadas.</w:t>
+        <w:t>Con fibras gruesas de la madera, unidas por una resina plástica.</w:t>
       </w:r>
     </w:p>
     <w:p>
@@ -937,6 +937,16 @@
       <w:r>
         <w:t>a)</w:t>
         <w:tab/>
+        <w:t>Contiene papel reciclado.</w:t>
+      </w:r>
+    </w:p>
+    <w:p>
+      <w:pPr>
+        <w:pStyle w:val="Choice"/>
+      </w:pPr>
+      <w:r>
+        <w:t>b)</w:t>
+        <w:tab/>
         <w:t>Es más delgado que el cartón convencional.</w:t>
       </w:r>
     </w:p>
@@ -945,9 +955,9 @@
         <w:pStyle w:val="Choice"/>
       </w:pPr>
       <w:r>
-        <w:t>b)</w:t>
+        <w:t>c)</w:t>
         <w:tab/>
-        <w:t>Contiene papel reciclado.</w:t>
+        <w:t>Contiene varias láminas de papel pegadas entre sí, con la lámina central ondulada.</w:t>
       </w:r>
     </w:p>
     <w:p>
@@ -955,23 +965,13 @@
         <w:pStyle w:val="Choice"/>
       </w:pPr>
       <w:r>
-        <w:t>c)</w:t>
+        <w:t>d)</w:t>
         <w:tab/>
         <w:t>Se blanquean las fibras durante su fabricación.</w:t>
       </w:r>
     </w:p>
     <w:p>
       <w:pPr>
-        <w:pStyle w:val="Choice"/>
-      </w:pPr>
-      <w:r>
-        <w:t>d)</w:t>
-        <w:tab/>
-        <w:t>Contiene varias láminas de papel pegadas entre sí, con la lámina central ondulada.</w:t>
-      </w:r>
-    </w:p>
-    <w:p>
-      <w:pPr>
         <w:pStyle w:val="ListNumber"/>
       </w:pPr>
       <w:r>
@@ -985,16 +985,6 @@
       <w:r>
         <w:t>a)</w:t>
         <w:tab/>
-        <w:t>Se blanquean las fibras en ambos casos.</w:t>
-      </w:r>
-    </w:p>
-    <w:p>
-      <w:pPr>
-        <w:pStyle w:val="Choice"/>
-      </w:pPr>
-      <w:r>
-        <w:t>b)</w:t>
-        <w:tab/>
         <w:t>Ambos se obtienen de la corteza de un árbol.</w:t>
       </w:r>
     </w:p>
@@ -1003,9 +993,19 @@
         <w:pStyle w:val="Choice"/>
       </w:pPr>
       <w:r>
+        <w:t>b)</w:t>
+        <w:tab/>
+        <w:t>Se corruga la lámina central en la fabricación de ambos.</w:t>
+      </w:r>
+    </w:p>
+    <w:p>
+      <w:pPr>
+        <w:pStyle w:val="Choice"/>
+      </w:pPr>
+      <w:r>
         <w:t>c)</w:t>
         <w:tab/>
-        <w:t>Se corruga la lámina central en la fabricación de ambos.</w:t>
+        <w:t>Se blanquean las fibras en ambos casos.</w:t>
       </w:r>
     </w:p>
     <w:p>
@@ -1033,7 +1033,7 @@
       <w:r>
         <w:t>a)</w:t>
         <w:tab/>
-        <w:t>En ambos casos, las fibras se blanquean con cloro.</w:t>
+        <w:t>En el papel las fibras se blanquean, mientras que en el cartón no.</w:t>
       </w:r>
     </w:p>
     <w:p>
@@ -1043,7 +1043,7 @@
       <w:r>
         <w:t>b)</w:t>
         <w:tab/>
-        <w:t>En el papel las fibras se blanquean, mientras que en el cartón no.</w:t>
+        <w:t>En ambos casos, las fibras se blanquean con cloro.</w:t>
       </w:r>
     </w:p>
     <w:p>
@@ -1139,7 +1139,7 @@
       <w:r>
         <w:t>b)</w:t>
         <w:tab/>
-        <w:t>Cortando directamente el tronco del árbol.</w:t>
+        <w:t>Enrollando papel o cartón en bobinas.</w:t>
       </w:r>
     </w:p>
     <w:p>
@@ -1159,7 +1159,7 @@
       <w:r>
         <w:t>d)</w:t>
         <w:tab/>
-        <w:t>Enrollando papel o cartón en bobinas.</w:t>
+        <w:t>Cortando directamente el tronco del árbol.</w:t>
       </w:r>
     </w:p>
     <w:p>
@@ -1187,7 +1187,7 @@
       <w:r>
         <w:t>b)</w:t>
         <w:tab/>
-        <w:t>Son piezas de gran superficie y grosor entre 3mm y 25mm.</w:t>
+        <w:t>Son piezas largas de sección en L o formas variadas de pequeño tamaño.</w:t>
       </w:r>
     </w:p>
     <w:p>
@@ -1207,7 +1207,7 @@
       <w:r>
         <w:t>d)</w:t>
         <w:tab/>
-        <w:t>Son piezas largas de sección en L o formas variadas de pequeño tamaño.</w:t>
+        <w:t>Son piezas de gran superficie y grosor entre 3mm y 25mm.</w:t>
       </w:r>
     </w:p>
     <w:p>
@@ -1225,16 +1225,6 @@
       <w:r>
         <w:t>a)</w:t>
         <w:tab/>
-        <w:t>Son piezas de gran superficie y grosor entre 3mm y 25mm.</w:t>
-      </w:r>
-    </w:p>
-    <w:p>
-      <w:pPr>
-        <w:pStyle w:val="Choice"/>
-      </w:pPr>
-      <w:r>
-        <w:t>b)</w:t>
-        <w:tab/>
         <w:t>Son piezas grandes que se obtienen cortando directamente el tronco del árbol.</w:t>
       </w:r>
     </w:p>
@@ -1243,9 +1233,19 @@
         <w:pStyle w:val="Choice"/>
       </w:pPr>
       <w:r>
+        <w:t>b)</w:t>
+        <w:tab/>
+        <w:t>Son piezas largas de sección en L o formas variadas de pequeño tamaño.</w:t>
+      </w:r>
+    </w:p>
+    <w:p>
+      <w:pPr>
+        <w:pStyle w:val="Choice"/>
+      </w:pPr>
+      <w:r>
         <w:t>c)</w:t>
         <w:tab/>
-        <w:t>Son piezas largas de sección en L o formas variadas de pequeño tamaño.</w:t>
+        <w:t>Son piezas de gran superficie y grosor entre 3mm y 25mm.</w:t>
       </w:r>
     </w:p>
     <w:p>
@@ -1273,7 +1273,151 @@
       <w:r>
         <w:t>a)</w:t>
         <w:tab/>
+        <w:t>Piezas largas de sección en L o formas variadas de pequeño tamaño.</w:t>
+      </w:r>
+    </w:p>
+    <w:p>
+      <w:pPr>
+        <w:pStyle w:val="Choice"/>
+      </w:pPr>
+      <w:r>
+        <w:t>b)</w:t>
+        <w:tab/>
         <w:t>Piezas de gran superficie y grosor entre 3mm y 25mm.</w:t>
+      </w:r>
+    </w:p>
+    <w:p>
+      <w:pPr>
+        <w:pStyle w:val="Choice"/>
+      </w:pPr>
+      <w:r>
+        <w:t>c)</w:t>
+        <w:tab/>
+        <w:t>Láminas de madera con grosor menor de 3 milímetros.</w:t>
+      </w:r>
+    </w:p>
+    <w:p>
+      <w:pPr>
+        <w:pStyle w:val="Choice"/>
+      </w:pPr>
+      <w:r>
+        <w:t>d)</w:t>
+        <w:tab/>
+        <w:t>Piezas largas con una sección rectangular o circular de pequeño tamaño.</w:t>
+      </w:r>
+    </w:p>
+    <w:p>
+      <w:pPr>
+        <w:pStyle w:val="ListNumber"/>
+      </w:pPr>
+      <w:r>
+        <w:t>¿Cuál es la función principal de la chapa de madera?</w:t>
+      </w:r>
+    </w:p>
+    <w:p>
+      <w:pPr>
+        <w:pStyle w:val="Choice"/>
+      </w:pPr>
+      <w:r>
+        <w:t>a)</w:t>
+        <w:tab/>
+        <w:t>Revestir maderas de menor calidad.</w:t>
+      </w:r>
+    </w:p>
+    <w:p>
+      <w:pPr>
+        <w:pStyle w:val="Choice"/>
+      </w:pPr>
+      <w:r>
+        <w:t>b)</w:t>
+        <w:tab/>
+        <w:t>Formar tableros de grandes dimensiones.</w:t>
+      </w:r>
+    </w:p>
+    <w:p>
+      <w:pPr>
+        <w:pStyle w:val="Choice"/>
+      </w:pPr>
+      <w:r>
+        <w:t>c)</w:t>
+        <w:tab/>
+        <w:t>Cortar en tamaños más pequeños según los planos del cliente.</w:t>
+      </w:r>
+    </w:p>
+    <w:p>
+      <w:pPr>
+        <w:pStyle w:val="Choice"/>
+      </w:pPr>
+      <w:r>
+        <w:t>d)</w:t>
+        <w:tab/>
+        <w:t>Obtener piezas de gran superficie.</w:t>
+      </w:r>
+    </w:p>
+    <w:p>
+      <w:pPr>
+        <w:pStyle w:val="ListNumber"/>
+      </w:pPr>
+      <w:r>
+        <w:t>¿Cómo se obtienen los derivados de la madera?</w:t>
+      </w:r>
+    </w:p>
+    <w:p>
+      <w:pPr>
+        <w:pStyle w:val="Choice"/>
+      </w:pPr>
+      <w:r>
+        <w:t>a)</w:t>
+        <w:tab/>
+        <w:t>Formando tablones de gran superficie.</w:t>
+      </w:r>
+    </w:p>
+    <w:p>
+      <w:pPr>
+        <w:pStyle w:val="Choice"/>
+      </w:pPr>
+      <w:r>
+        <w:t>b)</w:t>
+        <w:tab/>
+        <w:t>Prensando bloques, láminas, virutas o fibras de madera encolada.</w:t>
+      </w:r>
+    </w:p>
+    <w:p>
+      <w:pPr>
+        <w:pStyle w:val="Choice"/>
+      </w:pPr>
+      <w:r>
+        <w:t>c)</w:t>
+        <w:tab/>
+        <w:t>Enrollando papel o cartón en bobinas.</w:t>
+      </w:r>
+    </w:p>
+    <w:p>
+      <w:pPr>
+        <w:pStyle w:val="Choice"/>
+      </w:pPr>
+      <w:r>
+        <w:t>d)</w:t>
+        <w:tab/>
+        <w:t>Cortando directamente el tronco del árbol.</w:t>
+      </w:r>
+    </w:p>
+    <w:p>
+      <w:pPr>
+        <w:pStyle w:val="ListNumber"/>
+      </w:pPr>
+      <w:r>
+        <w:t>¿Qué dimensiones suelen tener los tableros comerciales?</w:t>
+      </w:r>
+    </w:p>
+    <w:p>
+      <w:pPr>
+        <w:pStyle w:val="Choice"/>
+      </w:pPr>
+      <w:r>
+        <w:t>a)</w:t>
+        <w:tab/>
+        <w:t>Piezas largas con una sección rectangular o circular de pequeño tamaño.</w:t>
       </w:r>
     </w:p>
     <w:p>
@@ -1293,7 +1437,7 @@
       <w:r>
         <w:t>c)</w:t>
         <w:tab/>
-        <w:t>Láminas de madera con grosor menor de 3 milímetros.</w:t>
+        <w:t>Grandes dimensiones (120cm x 240cm) y poco grosor.</w:t>
       </w:r>
     </w:p>
     <w:p>
@@ -1303,7 +1447,7 @@
       <w:r>
         <w:t>d)</w:t>
         <w:tab/>
-        <w:t>Piezas largas con una sección rectangular o circular de pequeño tamaño.</w:t>
+        <w:t>Grosor mayor de 25mm.</w:t>
       </w:r>
     </w:p>
     <w:p>
@@ -1311,7 +1455,7 @@
         <w:pStyle w:val="ListNumber"/>
       </w:pPr>
       <w:r>
-        <w:t>¿Cuál es la función principal de la chapa de madera?</w:t>
+        <w:t>¿Cuál es la característica principal de las bobinas de papel y cartón?</w:t>
       </w:r>
     </w:p>
     <w:p>
@@ -1320,46 +1464,18 @@
       </w:pPr>
       <w:r>
         <w:t>a)</w:t>
-        <w:tab/>
-        <w:t>Cortar en tamaños más pequeños según los planos del cliente.</w:t>
-      </w:r>
-    </w:p>
-    <w:p>
-      <w:pPr>
-        <w:pStyle w:val="Choice"/>
-      </w:pPr>
-      <w:r>
-        <w:t>b)</w:t>
-        <w:tab/>
-        <w:t>Obtener piezas de gran superficie.</w:t>
-      </w:r>
-    </w:p>
-    <w:p>
-      <w:pPr>
-        <w:pStyle w:val="Choice"/>
-      </w:pPr>
-      <w:r>
-        <w:t>c)</w:t>
-        <w:tab/>
-        <w:t>Formar tableros de grandes dimensiones.</w:t>
-      </w:r>
-    </w:p>
-    <w:p>
-      <w:pPr>
-        <w:pStyle w:val="Choice"/>
-      </w:pPr>
-      <w:r>
-        <w:t>d)</w:t>
         <w:tab/>
         <w:t>Revestir maderas de menor calidad.</w:t>
       </w:r>
     </w:p>
     <w:p>
       <w:pPr>
-        <w:pStyle w:val="ListNumber"/>
+        <w:pStyle w:val="Choice"/>
       </w:pPr>
       <w:r>
-        <w:t>¿Cómo se obtienen los derivados de la madera?</w:t>
+        <w:t>b)</w:t>
+        <w:tab/>
+        <w:t>Piezas de gran superficie y grosor entre 3mm y 25mm.</w:t>
       </w:r>
     </w:p>
     <w:p>
@@ -1367,9 +1483,9 @@
         <w:pStyle w:val="Choice"/>
       </w:pPr>
       <w:r>
-        <w:t>a)</w:t>
+        <w:t>c)</w:t>
         <w:tab/>
-        <w:t>Cortando directamente el tronco del árbol.</w:t>
+        <w:t>Están formadas por papel o cartón enrollados en una bobina de gran longitud.</w:t>
       </w:r>
     </w:p>
     <w:p>
@@ -1377,9 +1493,37 @@
         <w:pStyle w:val="Choice"/>
       </w:pPr>
       <w:r>
+        <w:t>d)</w:t>
+        <w:tab/>
+        <w:t>Piezas largas de sección en L o formas variadas de pequeño tamaño.</w:t>
+      </w:r>
+    </w:p>
+    <w:p>
+      <w:pPr>
+        <w:pStyle w:val="ListNumber"/>
+      </w:pPr>
+      <w:r>
+        <w:t>¿Qué material se utiliza para formar los listones?</w:t>
+      </w:r>
+    </w:p>
+    <w:p>
+      <w:pPr>
+        <w:pStyle w:val="Choice"/>
+      </w:pPr>
+      <w:r>
+        <w:t>a)</w:t>
+        <w:tab/>
+        <w:t>Se obtienen directamente cortando el tronco del árbol.</w:t>
+      </w:r>
+    </w:p>
+    <w:p>
+      <w:pPr>
+        <w:pStyle w:val="Choice"/>
+      </w:pPr>
+      <w:r>
         <w:t>b)</w:t>
         <w:tab/>
-        <w:t>Formando tablones de gran superficie.</w:t>
+        <w:t>Prensando bloques, láminas, virutas o fibras de madera.</w:t>
       </w:r>
     </w:p>
     <w:p>
@@ -1399,151 +1543,7 @@
       <w:r>
         <w:t>d)</w:t>
         <w:tab/>
-        <w:t>Prensando bloques, láminas, virutas o fibras de madera encolada.</w:t>
-      </w:r>
-    </w:p>
-    <w:p>
-      <w:pPr>
-        <w:pStyle w:val="ListNumber"/>
-      </w:pPr>
-      <w:r>
-        <w:t>¿Qué dimensiones suelen tener los tableros comerciales?</w:t>
-      </w:r>
-    </w:p>
-    <w:p>
-      <w:pPr>
-        <w:pStyle w:val="Choice"/>
-      </w:pPr>
-      <w:r>
-        <w:t>a)</w:t>
-        <w:tab/>
-        <w:t>Grosor mayor de 25mm.</w:t>
-      </w:r>
-    </w:p>
-    <w:p>
-      <w:pPr>
-        <w:pStyle w:val="Choice"/>
-      </w:pPr>
-      <w:r>
-        <w:t>b)</w:t>
-        <w:tab/>
-        <w:t>Piezas largas con una sección rectangular o circular de pequeño tamaño.</w:t>
-      </w:r>
-    </w:p>
-    <w:p>
-      <w:pPr>
-        <w:pStyle w:val="Choice"/>
-      </w:pPr>
-      <w:r>
-        <w:t>c)</w:t>
-        <w:tab/>
-        <w:t>Grandes dimensiones (120cm x 240cm) y poco grosor.</w:t>
-      </w:r>
-    </w:p>
-    <w:p>
-      <w:pPr>
-        <w:pStyle w:val="Choice"/>
-      </w:pPr>
-      <w:r>
-        <w:t>d)</w:t>
-        <w:tab/>
-        <w:t>Piezas largas de sección en L o formas variadas de pequeño tamaño.</w:t>
-      </w:r>
-    </w:p>
-    <w:p>
-      <w:pPr>
-        <w:pStyle w:val="ListNumber"/>
-      </w:pPr>
-      <w:r>
-        <w:t>¿Cuál es la característica principal de las bobinas de papel y cartón?</w:t>
-      </w:r>
-    </w:p>
-    <w:p>
-      <w:pPr>
-        <w:pStyle w:val="Choice"/>
-      </w:pPr>
-      <w:r>
-        <w:t>a)</w:t>
-        <w:tab/>
-        <w:t>Están formadas por papel o cartón enrollados en una bobina de gran longitud.</w:t>
-      </w:r>
-    </w:p>
-    <w:p>
-      <w:pPr>
-        <w:pStyle w:val="Choice"/>
-      </w:pPr>
-      <w:r>
-        <w:t>b)</w:t>
-        <w:tab/>
-        <w:t>Revestir maderas de menor calidad.</w:t>
-      </w:r>
-    </w:p>
-    <w:p>
-      <w:pPr>
-        <w:pStyle w:val="Choice"/>
-      </w:pPr>
-      <w:r>
-        <w:t>c)</w:t>
-        <w:tab/>
-        <w:t>Piezas largas de sección en L o formas variadas de pequeño tamaño.</w:t>
-      </w:r>
-    </w:p>
-    <w:p>
-      <w:pPr>
-        <w:pStyle w:val="Choice"/>
-      </w:pPr>
-      <w:r>
-        <w:t>d)</w:t>
-        <w:tab/>
         <w:t>Piezas de gran superficie y grosor entre 3mm y 25mm.</w:t>
-      </w:r>
-    </w:p>
-    <w:p>
-      <w:pPr>
-        <w:pStyle w:val="ListNumber"/>
-      </w:pPr>
-      <w:r>
-        <w:t>¿Qué material se utiliza para formar los listones?</w:t>
-      </w:r>
-    </w:p>
-    <w:p>
-      <w:pPr>
-        <w:pStyle w:val="Choice"/>
-      </w:pPr>
-      <w:r>
-        <w:t>a)</w:t>
-        <w:tab/>
-        <w:t>Piezas de gran superficie y grosor entre 3mm y 25mm.</w:t>
-      </w:r>
-    </w:p>
-    <w:p>
-      <w:pPr>
-        <w:pStyle w:val="Choice"/>
-      </w:pPr>
-      <w:r>
-        <w:t>b)</w:t>
-        <w:tab/>
-        <w:t>Enrollando papel o cartón en bobinas.</w:t>
-      </w:r>
-    </w:p>
-    <w:p>
-      <w:pPr>
-        <w:pStyle w:val="Choice"/>
-      </w:pPr>
-      <w:r>
-        <w:t>c)</w:t>
-        <w:tab/>
-        <w:t>Se obtienen directamente cortando el tronco del árbol.</w:t>
-      </w:r>
-    </w:p>
-    <w:p>
-      <w:pPr>
-        <w:pStyle w:val="Choice"/>
-      </w:pPr>
-      <w:r>
-        <w:t>d)</w:t>
-        <w:tab/>
-        <w:t>Prensando bloques, láminas, virutas o fibras de madera.</w:t>
       </w:r>
     </w:p>
     <w:sectPr>

--- a/source-multichoice/build/es-material-wood-2.docx
+++ b/source-multichoice/build/es-material-wood-2.docx
@@ -8,6 +8,54 @@
       </w:pPr>
       <w:r>
         <w:t>Materiales. La madera y sus derivados II.</w:t>
+      </w:r>
+    </w:p>
+    <w:p>
+      <w:pPr>
+        <w:pStyle w:val="ListNumber"/>
+      </w:pPr>
+      <w:r>
+        <w:t>¿Cuáles son ejemplos de maderas blandas?</w:t>
+      </w:r>
+    </w:p>
+    <w:p>
+      <w:pPr>
+        <w:pStyle w:val="Choice"/>
+      </w:pPr>
+      <w:r>
+        <w:t>a)</w:t>
+        <w:tab/>
+        <w:t>Roble, haya</w:t>
+      </w:r>
+    </w:p>
+    <w:p>
+      <w:pPr>
+        <w:pStyle w:val="Choice"/>
+      </w:pPr>
+      <w:r>
+        <w:t>b)</w:t>
+        <w:tab/>
+        <w:t>Castaño, nogal</w:t>
+      </w:r>
+    </w:p>
+    <w:p>
+      <w:pPr>
+        <w:pStyle w:val="Choice"/>
+      </w:pPr>
+      <w:r>
+        <w:t>c)</w:t>
+        <w:tab/>
+        <w:t>Eucalipto, caoba.</w:t>
+      </w:r>
+    </w:p>
+    <w:p>
+      <w:pPr>
+        <w:pStyle w:val="Choice"/>
+      </w:pPr>
+      <w:r>
+        <w:t>d)</w:t>
+        <w:tab/>
+        <w:t>Pino, abeto.</w:t>
       </w:r>
     </w:p>
     <w:p>
@@ -45,7 +93,55 @@
       <w:r>
         <w:t>c)</w:t>
         <w:tab/>
+        <w:t>Cedro, chopo.</w:t>
+      </w:r>
+    </w:p>
+    <w:p>
+      <w:pPr>
+        <w:pStyle w:val="Choice"/>
+      </w:pPr>
+      <w:r>
+        <w:t>d)</w:t>
+        <w:tab/>
         <w:t>Roble, haya</w:t>
+      </w:r>
+    </w:p>
+    <w:p>
+      <w:pPr>
+        <w:pStyle w:val="ListNumber"/>
+      </w:pPr>
+      <w:r>
+        <w:t>¿Cuáles son ejemplos de maderas duras?</w:t>
+      </w:r>
+    </w:p>
+    <w:p>
+      <w:pPr>
+        <w:pStyle w:val="Choice"/>
+      </w:pPr>
+      <w:r>
+        <w:t>a)</w:t>
+        <w:tab/>
+        <w:t>Cedro, chopo.</w:t>
+      </w:r>
+    </w:p>
+    <w:p>
+      <w:pPr>
+        <w:pStyle w:val="Choice"/>
+      </w:pPr>
+      <w:r>
+        <w:t>b)</w:t>
+        <w:tab/>
+        <w:t>Roble, haya.</w:t>
+      </w:r>
+    </w:p>
+    <w:p>
+      <w:pPr>
+        <w:pStyle w:val="Choice"/>
+      </w:pPr>
+      <w:r>
+        <w:t>c)</w:t>
+        <w:tab/>
+        <w:t>Madera de balsa.</w:t>
       </w:r>
     </w:p>
     <w:p>
@@ -63,7 +159,7 @@
         <w:pStyle w:val="ListNumber"/>
       </w:pPr>
       <w:r>
-        <w:t>¿Cuáles son ejemplos de maderas blandas?</w:t>
+        <w:t>¿Cuáles son ejemplos de maderas duras?</w:t>
       </w:r>
     </w:p>
     <w:p>
@@ -72,42 +168,42 @@
       </w:pPr>
       <w:r>
         <w:t>a)</w:t>
-        <w:tab/>
-        <w:t>Eucalipto, caoba.</w:t>
-      </w:r>
-    </w:p>
-    <w:p>
-      <w:pPr>
-        <w:pStyle w:val="Choice"/>
-      </w:pPr>
-      <w:r>
-        <w:t>b)</w:t>
-        <w:tab/>
-        <w:t>Castaño, nogal</w:t>
-      </w:r>
-    </w:p>
-    <w:p>
-      <w:pPr>
-        <w:pStyle w:val="Choice"/>
-      </w:pPr>
-      <w:r>
-        <w:t>c)</w:t>
-        <w:tab/>
-        <w:t>Roble, haya</w:t>
-      </w:r>
-    </w:p>
-    <w:p>
-      <w:pPr>
-        <w:pStyle w:val="Choice"/>
-      </w:pPr>
-      <w:r>
-        <w:t>d)</w:t>
         <w:tab/>
         <w:t>Cedro, chopo.</w:t>
       </w:r>
     </w:p>
     <w:p>
       <w:pPr>
+        <w:pStyle w:val="Choice"/>
+      </w:pPr>
+      <w:r>
+        <w:t>b)</w:t>
+        <w:tab/>
+        <w:t>Madera de balsa.</w:t>
+      </w:r>
+    </w:p>
+    <w:p>
+      <w:pPr>
+        <w:pStyle w:val="Choice"/>
+      </w:pPr>
+      <w:r>
+        <w:t>c)</w:t>
+        <w:tab/>
+        <w:t>Pino, abeto.</w:t>
+      </w:r>
+    </w:p>
+    <w:p>
+      <w:pPr>
+        <w:pStyle w:val="Choice"/>
+      </w:pPr>
+      <w:r>
+        <w:t>d)</w:t>
+        <w:tab/>
+        <w:t>Castaño, nogal.</w:t>
+      </w:r>
+    </w:p>
+    <w:p>
+      <w:pPr>
         <w:pStyle w:val="ListNumber"/>
       </w:pPr>
       <w:r>
@@ -121,7 +217,7 @@
       <w:r>
         <w:t>a)</w:t>
         <w:tab/>
-        <w:t>Madera de balsa.</w:t>
+        <w:t>Cedro, chopo.</w:t>
       </w:r>
     </w:p>
     <w:p>
@@ -141,44 +237,6 @@
       <w:r>
         <w:t>c)</w:t>
         <w:tab/>
-        <w:t>Roble, haya.</w:t>
-      </w:r>
-    </w:p>
-    <w:p>
-      <w:pPr>
-        <w:pStyle w:val="Choice"/>
-      </w:pPr>
-      <w:r>
-        <w:t>d)</w:t>
-        <w:tab/>
-        <w:t>Cedro, chopo.</w:t>
-      </w:r>
-    </w:p>
-    <w:p>
-      <w:pPr>
-        <w:pStyle w:val="ListNumber"/>
-      </w:pPr>
-      <w:r>
-        <w:t>¿Cuáles son ejemplos de maderas duras?</w:t>
-      </w:r>
-    </w:p>
-    <w:p>
-      <w:pPr>
-        <w:pStyle w:val="Choice"/>
-      </w:pPr>
-      <w:r>
-        <w:t>a)</w:t>
-        <w:tab/>
-        <w:t>Castaño, nogal.</w:t>
-      </w:r>
-    </w:p>
-    <w:p>
-      <w:pPr>
-        <w:pStyle w:val="Choice"/>
-      </w:pPr>
-      <w:r>
-        <w:t>b)</w:t>
-        <w:tab/>
         <w:t>Madera de balsa.</w:t>
       </w:r>
     </w:p>
@@ -187,71 +245,13 @@
         <w:pStyle w:val="Choice"/>
       </w:pPr>
       <w:r>
-        <w:t>c)</w:t>
-        <w:tab/>
-        <w:t>Pino, abeto.</w:t>
-      </w:r>
-    </w:p>
-    <w:p>
-      <w:pPr>
-        <w:pStyle w:val="Choice"/>
-      </w:pPr>
-      <w:r>
         <w:t>d)</w:t>
-        <w:tab/>
-        <w:t>Cedro, chopo.</w:t>
-      </w:r>
-    </w:p>
-    <w:p>
-      <w:pPr>
-        <w:pStyle w:val="ListNumber"/>
-      </w:pPr>
-      <w:r>
-        <w:t>¿Cuáles son ejemplos de maderas duras?</w:t>
-      </w:r>
-    </w:p>
-    <w:p>
-      <w:pPr>
-        <w:pStyle w:val="Choice"/>
-      </w:pPr>
-      <w:r>
-        <w:t>a)</w:t>
         <w:tab/>
         <w:t>Caoba, eucalipto.</w:t>
       </w:r>
     </w:p>
     <w:p>
       <w:pPr>
-        <w:pStyle w:val="Choice"/>
-      </w:pPr>
-      <w:r>
-        <w:t>b)</w:t>
-        <w:tab/>
-        <w:t>Pino, abeto.</w:t>
-      </w:r>
-    </w:p>
-    <w:p>
-      <w:pPr>
-        <w:pStyle w:val="Choice"/>
-      </w:pPr>
-      <w:r>
-        <w:t>c)</w:t>
-        <w:tab/>
-        <w:t>Cedro, chopo.</w:t>
-      </w:r>
-    </w:p>
-    <w:p>
-      <w:pPr>
-        <w:pStyle w:val="Choice"/>
-      </w:pPr>
-      <w:r>
-        <w:t>d)</w:t>
-        <w:tab/>
-        <w:t>Madera de balsa.</w:t>
-      </w:r>
-    </w:p>
-    <w:p>
-      <w:pPr>
         <w:pStyle w:val="ListNumber"/>
       </w:pPr>
       <w:r>
@@ -265,7 +265,7 @@
       <w:r>
         <w:t>a)</w:t>
         <w:tab/>
-        <w:t>Coníferas.</w:t>
+        <w:t>Palmas.</w:t>
       </w:r>
     </w:p>
     <w:p>
@@ -285,7 +285,7 @@
       <w:r>
         <w:t>c)</w:t>
         <w:tab/>
-        <w:t>Frutales.</w:t>
+        <w:t>Coníferas.</w:t>
       </w:r>
     </w:p>
     <w:p>
@@ -295,7 +295,7 @@
       <w:r>
         <w:t>d)</w:t>
         <w:tab/>
-        <w:t>Palmas.</w:t>
+        <w:t>Frutales.</w:t>
       </w:r>
     </w:p>
     <w:p>
@@ -313,7 +313,7 @@
       <w:r>
         <w:t>a)</w:t>
         <w:tab/>
-        <w:t>Menor resistencia.</w:t>
+        <w:t>Proceden de árboles frutales.</w:t>
       </w:r>
     </w:p>
     <w:p>
@@ -323,7 +323,7 @@
       <w:r>
         <w:t>b)</w:t>
         <w:tab/>
-        <w:t>Proceden de árboles frutales.</w:t>
+        <w:t>Mayor facilidad de trabajo.</w:t>
       </w:r>
     </w:p>
     <w:p>
@@ -343,7 +343,7 @@
       <w:r>
         <w:t>d)</w:t>
         <w:tab/>
-        <w:t>Mayor facilidad de trabajo.</w:t>
+        <w:t>Menor resistencia.</w:t>
       </w:r>
     </w:p>
     <w:p>
@@ -361,6 +361,16 @@
       <w:r>
         <w:t>a)</w:t>
         <w:tab/>
+        <w:t>Tienen mayor densidad y dureza.</w:t>
+      </w:r>
+    </w:p>
+    <w:p>
+      <w:pPr>
+        <w:pStyle w:val="Choice"/>
+      </w:pPr>
+      <w:r>
+        <w:t>b)</w:t>
+        <w:tab/>
         <w:t>Se obtienen de árboles frutales.</w:t>
       </w:r>
     </w:p>
@@ -369,19 +379,9 @@
         <w:pStyle w:val="Choice"/>
       </w:pPr>
       <w:r>
-        <w:t>b)</w:t>
+        <w:t>c)</w:t>
         <w:tab/>
         <w:t>Proceden de coníferas.</w:t>
-      </w:r>
-    </w:p>
-    <w:p>
-      <w:pPr>
-        <w:pStyle w:val="Choice"/>
-      </w:pPr>
-      <w:r>
-        <w:t>c)</w:t>
-        <w:tab/>
-        <w:t>Tienen mayor densidad y dureza.</w:t>
       </w:r>
     </w:p>
     <w:p>
@@ -419,7 +419,103 @@
       <w:r>
         <w:t>b)</w:t>
         <w:tab/>
+        <w:t>Prensando fibras de madera con resina.</w:t>
+      </w:r>
+    </w:p>
+    <w:p>
+      <w:pPr>
+        <w:pStyle w:val="Choice"/>
+      </w:pPr>
+      <w:r>
+        <w:t>c)</w:t>
+        <w:tab/>
+        <w:t>Pegando virutas de madera con cola.</w:t>
+      </w:r>
+    </w:p>
+    <w:p>
+      <w:pPr>
+        <w:pStyle w:val="Choice"/>
+      </w:pPr>
+      <w:r>
+        <w:t>d)</w:t>
+        <w:tab/>
         <w:t>Cortando tableros de contrachapado.</w:t>
+      </w:r>
+    </w:p>
+    <w:p>
+      <w:pPr>
+        <w:pStyle w:val="ListNumber"/>
+      </w:pPr>
+      <w:r>
+        <w:t>¿Qué se logra al colocar las fibras de cada lámina en perpendicular en el contrachapado?</w:t>
+      </w:r>
+    </w:p>
+    <w:p>
+      <w:pPr>
+        <w:pStyle w:val="Choice"/>
+      </w:pPr>
+      <w:r>
+        <w:t>a)</w:t>
+        <w:tab/>
+        <w:t>Da una apariencia uniforme a la superficie.</w:t>
+      </w:r>
+    </w:p>
+    <w:p>
+      <w:pPr>
+        <w:pStyle w:val="Choice"/>
+      </w:pPr>
+      <w:r>
+        <w:t>b)</w:t>
+        <w:tab/>
+        <w:t>Aumenta la densidad de la madera.</w:t>
+      </w:r>
+    </w:p>
+    <w:p>
+      <w:pPr>
+        <w:pStyle w:val="Choice"/>
+      </w:pPr>
+      <w:r>
+        <w:t>c)</w:t>
+        <w:tab/>
+        <w:t>Facilita el laminado de la madera.</w:t>
+      </w:r>
+    </w:p>
+    <w:p>
+      <w:pPr>
+        <w:pStyle w:val="Choice"/>
+      </w:pPr>
+      <w:r>
+        <w:t>d)</w:t>
+        <w:tab/>
+        <w:t>Mejora la resistencia mecánica y evita que se combe con la humedad.</w:t>
+      </w:r>
+    </w:p>
+    <w:p>
+      <w:pPr>
+        <w:pStyle w:val="ListNumber"/>
+      </w:pPr>
+      <w:r>
+        <w:t>¿Cómo se forma el aglomerado?</w:t>
+      </w:r>
+    </w:p>
+    <w:p>
+      <w:pPr>
+        <w:pStyle w:val="Choice"/>
+      </w:pPr>
+      <w:r>
+        <w:t>a)</w:t>
+        <w:tab/>
+        <w:t>Colocando láminas de madera en un sandwich.</w:t>
+      </w:r>
+    </w:p>
+    <w:p>
+      <w:pPr>
+        <w:pStyle w:val="Choice"/>
+      </w:pPr>
+      <w:r>
+        <w:t>b)</w:t>
+        <w:tab/>
+        <w:t>Pegando virutas de madera con cola.</w:t>
       </w:r>
     </w:p>
     <w:p>
@@ -439,7 +535,7 @@
       <w:r>
         <w:t>d)</w:t>
         <w:tab/>
-        <w:t>Pegando virutas de madera con cola.</w:t>
+        <w:t>Laminando la madera con una cuchilla.</w:t>
       </w:r>
     </w:p>
     <w:p>
@@ -447,7 +543,7 @@
         <w:pStyle w:val="ListNumber"/>
       </w:pPr>
       <w:r>
-        <w:t>¿Qué se logra al colocar las fibras de cada lámina en perpendicular en el contrachapado?</w:t>
+        <w:t>¿Qué se suele utilizar para recubrir la superficie del aglomerado y dar una apariencia de madera natural?</w:t>
       </w:r>
     </w:p>
     <w:p>
@@ -457,7 +553,7 @@
       <w:r>
         <w:t>a)</w:t>
         <w:tab/>
-        <w:t>Aumenta la densidad de la madera.</w:t>
+        <w:t>Láminas traseras de armarios.</w:t>
       </w:r>
     </w:p>
     <w:p>
@@ -467,7 +563,7 @@
       <w:r>
         <w:t>b)</w:t>
         <w:tab/>
-        <w:t>Facilita el laminado de la madera.</w:t>
+        <w:t>Virutas de madera y cola.</w:t>
       </w:r>
     </w:p>
     <w:p>
@@ -477,7 +573,7 @@
       <w:r>
         <w:t>c)</w:t>
         <w:tab/>
-        <w:t>Da una apariencia uniforme a la superficie.</w:t>
+        <w:t>Fibras de madera prensadas con el nombre de DM o MDF.</w:t>
       </w:r>
     </w:p>
     <w:p>
@@ -487,7 +583,7 @@
       <w:r>
         <w:t>d)</w:t>
         <w:tab/>
-        <w:t>Mejora la resistencia mecánica y evita que se combe con la humedad.</w:t>
+        <w:t>Láminas de madera natural o láminas de resina plástica.</w:t>
       </w:r>
     </w:p>
     <w:p>
@@ -495,7 +591,7 @@
         <w:pStyle w:val="ListNumber"/>
       </w:pPr>
       <w:r>
-        <w:t>¿Cómo se forma el aglomerado?</w:t>
+        <w:t>¿Cómo se forma el DM o MDF?</w:t>
       </w:r>
     </w:p>
     <w:p>
@@ -515,113 +611,17 @@
       <w:r>
         <w:t>b)</w:t>
         <w:tab/>
-        <w:t>Prensando fibras de madera con resina.</w:t>
-      </w:r>
-    </w:p>
-    <w:p>
-      <w:pPr>
-        <w:pStyle w:val="Choice"/>
-      </w:pPr>
-      <w:r>
-        <w:t>c)</w:t>
-        <w:tab/>
-        <w:t>Laminando la madera con una cuchilla.</w:t>
-      </w:r>
-    </w:p>
-    <w:p>
-      <w:pPr>
-        <w:pStyle w:val="Choice"/>
-      </w:pPr>
-      <w:r>
-        <w:t>d)</w:t>
-        <w:tab/>
         <w:t>Pegando virutas de madera con cola.</w:t>
       </w:r>
     </w:p>
     <w:p>
       <w:pPr>
-        <w:pStyle w:val="ListNumber"/>
-      </w:pPr>
-      <w:r>
-        <w:t>¿Qué se suele utilizar para recubrir la superficie del aglomerado y dar una apariencia de madera natural?</w:t>
-      </w:r>
-    </w:p>
-    <w:p>
-      <w:pPr>
-        <w:pStyle w:val="Choice"/>
-      </w:pPr>
-      <w:r>
-        <w:t>a)</w:t>
-        <w:tab/>
-        <w:t>Láminas traseras de armarios.</w:t>
-      </w:r>
-    </w:p>
-    <w:p>
-      <w:pPr>
-        <w:pStyle w:val="Choice"/>
-      </w:pPr>
-      <w:r>
-        <w:t>b)</w:t>
-        <w:tab/>
-        <w:t>Láminas de madera natural o láminas de resina plástica.</w:t>
-      </w:r>
-    </w:p>
-    <w:p>
-      <w:pPr>
         <w:pStyle w:val="Choice"/>
       </w:pPr>
       <w:r>
         <w:t>c)</w:t>
         <w:tab/>
-        <w:t>Fibras de madera prensadas con el nombre de DM o MDF.</w:t>
-      </w:r>
-    </w:p>
-    <w:p>
-      <w:pPr>
-        <w:pStyle w:val="Choice"/>
-      </w:pPr>
-      <w:r>
-        <w:t>d)</w:t>
-        <w:tab/>
-        <w:t>Virutas de madera y cola.</w:t>
-      </w:r>
-    </w:p>
-    <w:p>
-      <w:pPr>
-        <w:pStyle w:val="ListNumber"/>
-      </w:pPr>
-      <w:r>
-        <w:t>¿Cómo se forma el DM o MDF?</w:t>
-      </w:r>
-    </w:p>
-    <w:p>
-      <w:pPr>
-        <w:pStyle w:val="Choice"/>
-      </w:pPr>
-      <w:r>
-        <w:t>a)</w:t>
-        <w:tab/>
-        <w:t>Pegando virutas de madera con cola.</w:t>
-      </w:r>
-    </w:p>
-    <w:p>
-      <w:pPr>
-        <w:pStyle w:val="Choice"/>
-      </w:pPr>
-      <w:r>
-        <w:t>b)</w:t>
-        <w:tab/>
         <w:t>Fibras de madera prensadas con pegamento de resina.</w:t>
-      </w:r>
-    </w:p>
-    <w:p>
-      <w:pPr>
-        <w:pStyle w:val="Choice"/>
-      </w:pPr>
-      <w:r>
-        <w:t>c)</w:t>
-        <w:tab/>
-        <w:t>Colocando láminas de madera en un sandwich.</w:t>
       </w:r>
     </w:p>
     <w:p>
@@ -659,7 +659,7 @@
       <w:r>
         <w:t>b)</w:t>
         <w:tab/>
-        <w:t>Formar tableros de contrachapado.</w:t>
+        <w:t>Recubrir otros derivados de la madera, como el aglomerado.</w:t>
       </w:r>
     </w:p>
     <w:p>
@@ -669,7 +669,7 @@
       <w:r>
         <w:t>c)</w:t>
         <w:tab/>
-        <w:t>Recubrir otros derivados de la madera, como el aglomerado.</w:t>
+        <w:t>Formar tableros de contrachapado.</w:t>
       </w:r>
     </w:p>
     <w:p>
@@ -697,7 +697,7 @@
       <w:r>
         <w:t>a)</w:t>
         <w:tab/>
-        <w:t>Se prensa con resina plástica de colores.</w:t>
+        <w:t>Las fibras de cada lámina se colocan en perpendicular.</w:t>
       </w:r>
     </w:p>
     <w:p>
@@ -717,7 +717,7 @@
       <w:r>
         <w:t>c)</w:t>
         <w:tab/>
-        <w:t>Se forma con fibras muy finas prensadas con un pegamento de resina.</w:t>
+        <w:t>Se prensa con resina plástica de colores.</w:t>
       </w:r>
     </w:p>
     <w:p>
@@ -727,7 +727,7 @@
       <w:r>
         <w:t>d)</w:t>
         <w:tab/>
-        <w:t>Las fibras de cada lámina se colocan en perpendicular.</w:t>
+        <w:t>Se forma con fibras muy finas prensadas con un pegamento de resina.</w:t>
       </w:r>
     </w:p>
     <w:p>
@@ -745,7 +745,7 @@
       <w:r>
         <w:t>a)</w:t>
         <w:tab/>
-        <w:t>En la superficie del aglomerado.</w:t>
+        <w:t>En las láminas traseras de los armarios.</w:t>
       </w:r>
     </w:p>
     <w:p>
@@ -755,7 +755,7 @@
       <w:r>
         <w:t>b)</w:t>
         <w:tab/>
-        <w:t>En las láminas traseras de los armarios.</w:t>
+        <w:t>En el contrachapado.</w:t>
       </w:r>
     </w:p>
     <w:p>
@@ -775,7 +775,7 @@
       <w:r>
         <w:t>d)</w:t>
         <w:tab/>
-        <w:t>En el contrachapado.</w:t>
+        <w:t>En la superficie del aglomerado.</w:t>
       </w:r>
     </w:p>
     <w:p>
@@ -793,6 +793,16 @@
       <w:r>
         <w:t>a)</w:t>
         <w:tab/>
+        <w:t>De la corteza de un árbol, el alcornoque.</w:t>
+      </w:r>
+    </w:p>
+    <w:p>
+      <w:pPr>
+        <w:pStyle w:val="Choice"/>
+      </w:pPr>
+      <w:r>
+        <w:t>b)</w:t>
+        <w:tab/>
         <w:t>De láminas de cartón corrugado.</w:t>
       </w:r>
     </w:p>
@@ -801,7 +811,7 @@
         <w:pStyle w:val="Choice"/>
       </w:pPr>
       <w:r>
-        <w:t>b)</w:t>
+        <w:t>c)</w:t>
         <w:tab/>
         <w:t>De las fibras finas de la madera prensadas.</w:t>
       </w:r>
@@ -811,23 +821,13 @@
         <w:pStyle w:val="Choice"/>
       </w:pPr>
       <w:r>
-        <w:t>c)</w:t>
+        <w:t>d)</w:t>
         <w:tab/>
         <w:t>Del proceso de fabricación del papel.</w:t>
       </w:r>
     </w:p>
     <w:p>
       <w:pPr>
-        <w:pStyle w:val="Choice"/>
-      </w:pPr>
-      <w:r>
-        <w:t>d)</w:t>
-        <w:tab/>
-        <w:t>De la corteza de un árbol, el alcornoque.</w:t>
-      </w:r>
-    </w:p>
-    <w:p>
-      <w:pPr>
         <w:pStyle w:val="ListNumber"/>
       </w:pPr>
       <w:r>
@@ -841,7 +841,7 @@
       <w:r>
         <w:t>a)</w:t>
         <w:tab/>
-        <w:t>Para insonorizar habitaciones o fabricar tapones de botellas.</w:t>
+        <w:t>Para fabricar papel y cartón.</w:t>
       </w:r>
     </w:p>
     <w:p>
@@ -850,6 +850,16 @@
       </w:pPr>
       <w:r>
         <w:t>b)</w:t>
+        <w:tab/>
+        <w:t>Para fabricar láminas finas de madera.</w:t>
+      </w:r>
+    </w:p>
+    <w:p>
+      <w:pPr>
+        <w:pStyle w:val="Choice"/>
+      </w:pPr>
+      <w:r>
+        <w:t>c)</w:t>
         <w:tab/>
         <w:t>Para blanquear fibras de madera.</w:t>
       </w:r>
@@ -859,19 +869,9 @@
         <w:pStyle w:val="Choice"/>
       </w:pPr>
       <w:r>
-        <w:t>c)</w:t>
-        <w:tab/>
-        <w:t>Para fabricar láminas finas de madera.</w:t>
-      </w:r>
-    </w:p>
-    <w:p>
-      <w:pPr>
-        <w:pStyle w:val="Choice"/>
-      </w:pPr>
-      <w:r>
         <w:t>d)</w:t>
         <w:tab/>
-        <w:t>Para fabricar papel y cartón.</w:t>
+        <w:t>Para insonorizar habitaciones o fabricar tapones de botellas.</w:t>
       </w:r>
     </w:p>
     <w:p>
@@ -889,16 +889,6 @@
       <w:r>
         <w:t>a)</w:t>
         <w:tab/>
-        <w:t>A partir del corcho prensado en láminas muy finas.</w:t>
-      </w:r>
-    </w:p>
-    <w:p>
-      <w:pPr>
-        <w:pStyle w:val="Choice"/>
-      </w:pPr>
-      <w:r>
-        <w:t>b)</w:t>
-        <w:tab/>
         <w:t>Con fibras muy finas de madera, blanqueadas y prensadas.</w:t>
       </w:r>
     </w:p>
@@ -907,7 +897,7 @@
         <w:pStyle w:val="Choice"/>
       </w:pPr>
       <w:r>
-        <w:t>c)</w:t>
+        <w:t>b)</w:t>
         <w:tab/>
         <w:t>Con láminas de cartón corrugado.</w:t>
       </w:r>
@@ -917,13 +907,23 @@
         <w:pStyle w:val="Choice"/>
       </w:pPr>
       <w:r>
-        <w:t>d)</w:t>
+        <w:t>c)</w:t>
         <w:tab/>
         <w:t>Con fibras gruesas de la madera, unidas por una resina plástica.</w:t>
       </w:r>
     </w:p>
     <w:p>
       <w:pPr>
+        <w:pStyle w:val="Choice"/>
+      </w:pPr>
+      <w:r>
+        <w:t>d)</w:t>
+        <w:tab/>
+        <w:t>A partir del corcho prensado en láminas muy finas.</w:t>
+      </w:r>
+    </w:p>
+    <w:p>
+      <w:pPr>
         <w:pStyle w:val="ListNumber"/>
       </w:pPr>
       <w:r>
@@ -937,6 +937,26 @@
       <w:r>
         <w:t>a)</w:t>
         <w:tab/>
+        <w:t>Contiene varias láminas de papel pegadas entre sí, con la lámina central ondulada.</w:t>
+      </w:r>
+    </w:p>
+    <w:p>
+      <w:pPr>
+        <w:pStyle w:val="Choice"/>
+      </w:pPr>
+      <w:r>
+        <w:t>b)</w:t>
+        <w:tab/>
+        <w:t>Se blanquean las fibras durante su fabricación.</w:t>
+      </w:r>
+    </w:p>
+    <w:p>
+      <w:pPr>
+        <w:pStyle w:val="Choice"/>
+      </w:pPr>
+      <w:r>
+        <w:t>c)</w:t>
+        <w:tab/>
         <w:t>Contiene papel reciclado.</w:t>
       </w:r>
     </w:p>
@@ -945,33 +965,13 @@
         <w:pStyle w:val="Choice"/>
       </w:pPr>
       <w:r>
-        <w:t>b)</w:t>
+        <w:t>d)</w:t>
         <w:tab/>
         <w:t>Es más delgado que el cartón convencional.</w:t>
       </w:r>
     </w:p>
     <w:p>
       <w:pPr>
-        <w:pStyle w:val="Choice"/>
-      </w:pPr>
-      <w:r>
-        <w:t>c)</w:t>
-        <w:tab/>
-        <w:t>Contiene varias láminas de papel pegadas entre sí, con la lámina central ondulada.</w:t>
-      </w:r>
-    </w:p>
-    <w:p>
-      <w:pPr>
-        <w:pStyle w:val="Choice"/>
-      </w:pPr>
-      <w:r>
-        <w:t>d)</w:t>
-        <w:tab/>
-        <w:t>Se blanquean las fibras durante su fabricación.</w:t>
-      </w:r>
-    </w:p>
-    <w:p>
-      <w:pPr>
         <w:pStyle w:val="ListNumber"/>
       </w:pPr>
       <w:r>
@@ -985,6 +985,16 @@
       <w:r>
         <w:t>a)</w:t>
         <w:tab/>
+        <w:t>Se corruga la lámina central en la fabricación de ambos.</w:t>
+      </w:r>
+    </w:p>
+    <w:p>
+      <w:pPr>
+        <w:pStyle w:val="Choice"/>
+      </w:pPr>
+      <w:r>
+        <w:t>b)</w:t>
+        <w:tab/>
         <w:t>Ambos se obtienen de la corteza de un árbol.</w:t>
       </w:r>
     </w:p>
@@ -993,9 +1003,9 @@
         <w:pStyle w:val="Choice"/>
       </w:pPr>
       <w:r>
-        <w:t>b)</w:t>
+        <w:t>c)</w:t>
         <w:tab/>
-        <w:t>Se corruga la lámina central en la fabricación de ambos.</w:t>
+        <w:t>El cartón se forma uniendo láminas de papel grueso.</w:t>
       </w:r>
     </w:p>
     <w:p>
@@ -1003,23 +1013,13 @@
         <w:pStyle w:val="Choice"/>
       </w:pPr>
       <w:r>
-        <w:t>c)</w:t>
+        <w:t>d)</w:t>
         <w:tab/>
         <w:t>Se blanquean las fibras en ambos casos.</w:t>
       </w:r>
     </w:p>
     <w:p>
       <w:pPr>
-        <w:pStyle w:val="Choice"/>
-      </w:pPr>
-      <w:r>
-        <w:t>d)</w:t>
-        <w:tab/>
-        <w:t>El cartón se forma uniendo láminas de papel grueso.</w:t>
-      </w:r>
-    </w:p>
-    <w:p>
-      <w:pPr>
         <w:pStyle w:val="ListNumber"/>
       </w:pPr>
       <w:r>
@@ -1033,6 +1033,26 @@
       <w:r>
         <w:t>a)</w:t>
         <w:tab/>
+        <w:t>En ambos casos, las fibras se blanquean con oxígeno.</w:t>
+      </w:r>
+    </w:p>
+    <w:p>
+      <w:pPr>
+        <w:pStyle w:val="Choice"/>
+      </w:pPr>
+      <w:r>
+        <w:t>b)</w:t>
+        <w:tab/>
+        <w:t>En el cartón, las fibras se blanquean con oxígeno o cloro.</w:t>
+      </w:r>
+    </w:p>
+    <w:p>
+      <w:pPr>
+        <w:pStyle w:val="Choice"/>
+      </w:pPr>
+      <w:r>
+        <w:t>c)</w:t>
+        <w:tab/>
         <w:t>En el papel las fibras se blanquean, mientras que en el cartón no.</w:t>
       </w:r>
     </w:p>
@@ -1041,33 +1061,13 @@
         <w:pStyle w:val="Choice"/>
       </w:pPr>
       <w:r>
-        <w:t>b)</w:t>
+        <w:t>d)</w:t>
         <w:tab/>
         <w:t>En ambos casos, las fibras se blanquean con cloro.</w:t>
       </w:r>
     </w:p>
     <w:p>
       <w:pPr>
-        <w:pStyle w:val="Choice"/>
-      </w:pPr>
-      <w:r>
-        <w:t>c)</w:t>
-        <w:tab/>
-        <w:t>En el cartón, las fibras se blanquean con oxígeno o cloro.</w:t>
-      </w:r>
-    </w:p>
-    <w:p>
-      <w:pPr>
-        <w:pStyle w:val="Choice"/>
-      </w:pPr>
-      <w:r>
-        <w:t>d)</w:t>
-        <w:tab/>
-        <w:t>En ambos casos, las fibras se blanquean con oxígeno.</w:t>
-      </w:r>
-    </w:p>
-    <w:p>
-      <w:pPr>
         <w:pStyle w:val="ListNumber"/>
       </w:pPr>
       <w:r>
@@ -1081,6 +1081,16 @@
       <w:r>
         <w:t>a)</w:t>
         <w:tab/>
+        <w:t>Se blanquea con oxígeno o cloro.</w:t>
+      </w:r>
+    </w:p>
+    <w:p>
+      <w:pPr>
+        <w:pStyle w:val="Choice"/>
+      </w:pPr>
+      <w:r>
+        <w:t>b)</w:t>
+        <w:tab/>
         <w:t>Su proceso de fabricación es semejante al del papel.</w:t>
       </w:r>
     </w:p>
@@ -1089,19 +1099,9 @@
         <w:pStyle w:val="Choice"/>
       </w:pPr>
       <w:r>
-        <w:t>b)</w:t>
+        <w:t>c)</w:t>
         <w:tab/>
         <w:t>Contiene varias láminas de papel pegadas entre sí.</w:t>
-      </w:r>
-    </w:p>
-    <w:p>
-      <w:pPr>
-        <w:pStyle w:val="Choice"/>
-      </w:pPr>
-      <w:r>
-        <w:t>c)</w:t>
-        <w:tab/>
-        <w:t>Se blanquea con oxígeno o cloro.</w:t>
       </w:r>
     </w:p>
     <w:p>
@@ -1129,6 +1129,16 @@
       <w:r>
         <w:t>a)</w:t>
         <w:tab/>
+        <w:t>Cortando directamente el tronco del árbol.</w:t>
+      </w:r>
+    </w:p>
+    <w:p>
+      <w:pPr>
+        <w:pStyle w:val="Choice"/>
+      </w:pPr>
+      <w:r>
+        <w:t>b)</w:t>
+        <w:tab/>
         <w:t>Prensando bloques, láminas, virutas o fibras de madera.</w:t>
       </w:r>
     </w:p>
@@ -1137,7 +1147,7 @@
         <w:pStyle w:val="Choice"/>
       </w:pPr>
       <w:r>
-        <w:t>b)</w:t>
+        <w:t>c)</w:t>
         <w:tab/>
         <w:t>Enrollando papel o cartón en bobinas.</w:t>
       </w:r>
@@ -1147,23 +1157,13 @@
         <w:pStyle w:val="Choice"/>
       </w:pPr>
       <w:r>
-        <w:t>c)</w:t>
+        <w:t>d)</w:t>
         <w:tab/>
         <w:t>Formando tablones de gran superficie.</w:t>
       </w:r>
     </w:p>
     <w:p>
       <w:pPr>
-        <w:pStyle w:val="Choice"/>
-      </w:pPr>
-      <w:r>
-        <w:t>d)</w:t>
-        <w:tab/>
-        <w:t>Cortando directamente el tronco del árbol.</w:t>
-      </w:r>
-    </w:p>
-    <w:p>
-      <w:pPr>
         <w:pStyle w:val="ListNumber"/>
       </w:pPr>
       <w:r>
@@ -1177,6 +1177,16 @@
       <w:r>
         <w:t>a)</w:t>
         <w:tab/>
+        <w:t>Son piezas largas con una sección rectangular o circular de pequeño tamaño.</w:t>
+      </w:r>
+    </w:p>
+    <w:p>
+      <w:pPr>
+        <w:pStyle w:val="Choice"/>
+      </w:pPr>
+      <w:r>
+        <w:t>b)</w:t>
+        <w:tab/>
         <w:t>Son láminas de madera con grosor menor de 3 milímetros.</w:t>
       </w:r>
     </w:p>
@@ -1185,19 +1195,9 @@
         <w:pStyle w:val="Choice"/>
       </w:pPr>
       <w:r>
-        <w:t>b)</w:t>
+        <w:t>c)</w:t>
         <w:tab/>
         <w:t>Son piezas largas de sección en L o formas variadas de pequeño tamaño.</w:t>
-      </w:r>
-    </w:p>
-    <w:p>
-      <w:pPr>
-        <w:pStyle w:val="Choice"/>
-      </w:pPr>
-      <w:r>
-        <w:t>c)</w:t>
-        <w:tab/>
-        <w:t>Son piezas largas con una sección rectangular o circular de pequeño tamaño.</w:t>
       </w:r>
     </w:p>
     <w:p>
@@ -1225,7 +1225,7 @@
       <w:r>
         <w:t>a)</w:t>
         <w:tab/>
-        <w:t>Son piezas grandes que se obtienen cortando directamente el tronco del árbol.</w:t>
+        <w:t>Son piezas largas de sección en L o formas variadas de pequeño tamaño.</w:t>
       </w:r>
     </w:p>
     <w:p>
@@ -1235,7 +1235,7 @@
       <w:r>
         <w:t>b)</w:t>
         <w:tab/>
-        <w:t>Son piezas largas de sección en L o formas variadas de pequeño tamaño.</w:t>
+        <w:t>Son láminas de madera con grosor menor de 3 milímetros.</w:t>
       </w:r>
     </w:p>
     <w:p>
@@ -1255,7 +1255,7 @@
       <w:r>
         <w:t>d)</w:t>
         <w:tab/>
-        <w:t>Son láminas de madera con grosor menor de 3 milímetros.</w:t>
+        <w:t>Son piezas grandes que se obtienen cortando directamente el tronco del árbol.</w:t>
       </w:r>
     </w:p>
     <w:p>
@@ -1264,6 +1264,150 @@
       </w:pPr>
       <w:r>
         <w:t>¿Qué define a los tablones?</w:t>
+      </w:r>
+    </w:p>
+    <w:p>
+      <w:pPr>
+        <w:pStyle w:val="Choice"/>
+      </w:pPr>
+      <w:r>
+        <w:t>a)</w:t>
+        <w:tab/>
+        <w:t>Piezas de gran superficie y grosor entre 3mm y 25mm.</w:t>
+      </w:r>
+    </w:p>
+    <w:p>
+      <w:pPr>
+        <w:pStyle w:val="Choice"/>
+      </w:pPr>
+      <w:r>
+        <w:t>b)</w:t>
+        <w:tab/>
+        <w:t>Piezas largas con una sección rectangular o circular de pequeño tamaño.</w:t>
+      </w:r>
+    </w:p>
+    <w:p>
+      <w:pPr>
+        <w:pStyle w:val="Choice"/>
+      </w:pPr>
+      <w:r>
+        <w:t>c)</w:t>
+        <w:tab/>
+        <w:t>Láminas de madera con grosor menor de 3 milímetros.</w:t>
+      </w:r>
+    </w:p>
+    <w:p>
+      <w:pPr>
+        <w:pStyle w:val="Choice"/>
+      </w:pPr>
+      <w:r>
+        <w:t>d)</w:t>
+        <w:tab/>
+        <w:t>Piezas largas de sección en L o formas variadas de pequeño tamaño.</w:t>
+      </w:r>
+    </w:p>
+    <w:p>
+      <w:pPr>
+        <w:pStyle w:val="ListNumber"/>
+      </w:pPr>
+      <w:r>
+        <w:t>¿Cuál es la función principal de la chapa de madera?</w:t>
+      </w:r>
+    </w:p>
+    <w:p>
+      <w:pPr>
+        <w:pStyle w:val="Choice"/>
+      </w:pPr>
+      <w:r>
+        <w:t>a)</w:t>
+        <w:tab/>
+        <w:t>Cortar en tamaños más pequeños según los planos del cliente.</w:t>
+      </w:r>
+    </w:p>
+    <w:p>
+      <w:pPr>
+        <w:pStyle w:val="Choice"/>
+      </w:pPr>
+      <w:r>
+        <w:t>b)</w:t>
+        <w:tab/>
+        <w:t>Obtener piezas de gran superficie.</w:t>
+      </w:r>
+    </w:p>
+    <w:p>
+      <w:pPr>
+        <w:pStyle w:val="Choice"/>
+      </w:pPr>
+      <w:r>
+        <w:t>c)</w:t>
+        <w:tab/>
+        <w:t>Revestir maderas de menor calidad.</w:t>
+      </w:r>
+    </w:p>
+    <w:p>
+      <w:pPr>
+        <w:pStyle w:val="Choice"/>
+      </w:pPr>
+      <w:r>
+        <w:t>d)</w:t>
+        <w:tab/>
+        <w:t>Formar tableros de grandes dimensiones.</w:t>
+      </w:r>
+    </w:p>
+    <w:p>
+      <w:pPr>
+        <w:pStyle w:val="ListNumber"/>
+      </w:pPr>
+      <w:r>
+        <w:t>¿Cómo se obtienen los derivados de la madera?</w:t>
+      </w:r>
+    </w:p>
+    <w:p>
+      <w:pPr>
+        <w:pStyle w:val="Choice"/>
+      </w:pPr>
+      <w:r>
+        <w:t>a)</w:t>
+        <w:tab/>
+        <w:t>Formando tablones de gran superficie.</w:t>
+      </w:r>
+    </w:p>
+    <w:p>
+      <w:pPr>
+        <w:pStyle w:val="Choice"/>
+      </w:pPr>
+      <w:r>
+        <w:t>b)</w:t>
+        <w:tab/>
+        <w:t>Cortando directamente el tronco del árbol.</w:t>
+      </w:r>
+    </w:p>
+    <w:p>
+      <w:pPr>
+        <w:pStyle w:val="Choice"/>
+      </w:pPr>
+      <w:r>
+        <w:t>c)</w:t>
+        <w:tab/>
+        <w:t>Prensando bloques, láminas, virutas o fibras de madera encolada.</w:t>
+      </w:r>
+    </w:p>
+    <w:p>
+      <w:pPr>
+        <w:pStyle w:val="Choice"/>
+      </w:pPr>
+      <w:r>
+        <w:t>d)</w:t>
+        <w:tab/>
+        <w:t>Enrollando papel o cartón en bobinas.</w:t>
+      </w:r>
+    </w:p>
+    <w:p>
+      <w:pPr>
+        <w:pStyle w:val="ListNumber"/>
+      </w:pPr>
+      <w:r>
+        <w:t>¿Qué dimensiones suelen tener los tableros comerciales?</w:t>
       </w:r>
     </w:p>
     <w:p>
@@ -1283,7 +1427,7 @@
       <w:r>
         <w:t>b)</w:t>
         <w:tab/>
-        <w:t>Piezas de gran superficie y grosor entre 3mm y 25mm.</w:t>
+        <w:t>Grosor mayor de 25mm.</w:t>
       </w:r>
     </w:p>
     <w:p>
@@ -1292,26 +1436,26 @@
       </w:pPr>
       <w:r>
         <w:t>c)</w:t>
-        <w:tab/>
-        <w:t>Láminas de madera con grosor menor de 3 milímetros.</w:t>
-      </w:r>
-    </w:p>
-    <w:p>
-      <w:pPr>
-        <w:pStyle w:val="Choice"/>
-      </w:pPr>
-      <w:r>
-        <w:t>d)</w:t>
         <w:tab/>
         <w:t>Piezas largas con una sección rectangular o circular de pequeño tamaño.</w:t>
       </w:r>
     </w:p>
     <w:p>
       <w:pPr>
+        <w:pStyle w:val="Choice"/>
+      </w:pPr>
+      <w:r>
+        <w:t>d)</w:t>
+        <w:tab/>
+        <w:t>Grandes dimensiones (120cm x 240cm) y poco grosor.</w:t>
+      </w:r>
+    </w:p>
+    <w:p>
+      <w:pPr>
         <w:pStyle w:val="ListNumber"/>
       </w:pPr>
       <w:r>
-        <w:t>¿Cuál es la función principal de la chapa de madera?</w:t>
+        <w:t>¿Cuál es la característica principal de las bobinas de papel y cartón?</w:t>
       </w:r>
     </w:p>
     <w:p>
@@ -1331,7 +1475,7 @@
       <w:r>
         <w:t>b)</w:t>
         <w:tab/>
-        <w:t>Formar tableros de grandes dimensiones.</w:t>
+        <w:t>Están formadas por papel o cartón enrollados en una bobina de gran longitud.</w:t>
       </w:r>
     </w:p>
     <w:p>
@@ -1341,151 +1485,7 @@
       <w:r>
         <w:t>c)</w:t>
         <w:tab/>
-        <w:t>Cortar en tamaños más pequeños según los planos del cliente.</w:t>
-      </w:r>
-    </w:p>
-    <w:p>
-      <w:pPr>
-        <w:pStyle w:val="Choice"/>
-      </w:pPr>
-      <w:r>
-        <w:t>d)</w:t>
-        <w:tab/>
-        <w:t>Obtener piezas de gran superficie.</w:t>
-      </w:r>
-    </w:p>
-    <w:p>
-      <w:pPr>
-        <w:pStyle w:val="ListNumber"/>
-      </w:pPr>
-      <w:r>
-        <w:t>¿Cómo se obtienen los derivados de la madera?</w:t>
-      </w:r>
-    </w:p>
-    <w:p>
-      <w:pPr>
-        <w:pStyle w:val="Choice"/>
-      </w:pPr>
-      <w:r>
-        <w:t>a)</w:t>
-        <w:tab/>
-        <w:t>Formando tablones de gran superficie.</w:t>
-      </w:r>
-    </w:p>
-    <w:p>
-      <w:pPr>
-        <w:pStyle w:val="Choice"/>
-      </w:pPr>
-      <w:r>
-        <w:t>b)</w:t>
-        <w:tab/>
-        <w:t>Prensando bloques, láminas, virutas o fibras de madera encolada.</w:t>
-      </w:r>
-    </w:p>
-    <w:p>
-      <w:pPr>
-        <w:pStyle w:val="Choice"/>
-      </w:pPr>
-      <w:r>
-        <w:t>c)</w:t>
-        <w:tab/>
-        <w:t>Enrollando papel o cartón en bobinas.</w:t>
-      </w:r>
-    </w:p>
-    <w:p>
-      <w:pPr>
-        <w:pStyle w:val="Choice"/>
-      </w:pPr>
-      <w:r>
-        <w:t>d)</w:t>
-        <w:tab/>
-        <w:t>Cortando directamente el tronco del árbol.</w:t>
-      </w:r>
-    </w:p>
-    <w:p>
-      <w:pPr>
-        <w:pStyle w:val="ListNumber"/>
-      </w:pPr>
-      <w:r>
-        <w:t>¿Qué dimensiones suelen tener los tableros comerciales?</w:t>
-      </w:r>
-    </w:p>
-    <w:p>
-      <w:pPr>
-        <w:pStyle w:val="Choice"/>
-      </w:pPr>
-      <w:r>
-        <w:t>a)</w:t>
-        <w:tab/>
-        <w:t>Piezas largas con una sección rectangular o circular de pequeño tamaño.</w:t>
-      </w:r>
-    </w:p>
-    <w:p>
-      <w:pPr>
-        <w:pStyle w:val="Choice"/>
-      </w:pPr>
-      <w:r>
-        <w:t>b)</w:t>
-        <w:tab/>
-        <w:t>Piezas largas de sección en L o formas variadas de pequeño tamaño.</w:t>
-      </w:r>
-    </w:p>
-    <w:p>
-      <w:pPr>
-        <w:pStyle w:val="Choice"/>
-      </w:pPr>
-      <w:r>
-        <w:t>c)</w:t>
-        <w:tab/>
-        <w:t>Grandes dimensiones (120cm x 240cm) y poco grosor.</w:t>
-      </w:r>
-    </w:p>
-    <w:p>
-      <w:pPr>
-        <w:pStyle w:val="Choice"/>
-      </w:pPr>
-      <w:r>
-        <w:t>d)</w:t>
-        <w:tab/>
-        <w:t>Grosor mayor de 25mm.</w:t>
-      </w:r>
-    </w:p>
-    <w:p>
-      <w:pPr>
-        <w:pStyle w:val="ListNumber"/>
-      </w:pPr>
-      <w:r>
-        <w:t>¿Cuál es la característica principal de las bobinas de papel y cartón?</w:t>
-      </w:r>
-    </w:p>
-    <w:p>
-      <w:pPr>
-        <w:pStyle w:val="Choice"/>
-      </w:pPr>
-      <w:r>
-        <w:t>a)</w:t>
-        <w:tab/>
-        <w:t>Revestir maderas de menor calidad.</w:t>
-      </w:r>
-    </w:p>
-    <w:p>
-      <w:pPr>
-        <w:pStyle w:val="Choice"/>
-      </w:pPr>
-      <w:r>
-        <w:t>b)</w:t>
-        <w:tab/>
         <w:t>Piezas de gran superficie y grosor entre 3mm y 25mm.</w:t>
-      </w:r>
-    </w:p>
-    <w:p>
-      <w:pPr>
-        <w:pStyle w:val="Choice"/>
-      </w:pPr>
-      <w:r>
-        <w:t>c)</w:t>
-        <w:tab/>
-        <w:t>Están formadas por papel o cartón enrollados en una bobina de gran longitud.</w:t>
       </w:r>
     </w:p>
     <w:p>
@@ -1533,7 +1533,7 @@
       <w:r>
         <w:t>c)</w:t>
         <w:tab/>
-        <w:t>Enrollando papel o cartón en bobinas.</w:t>
+        <w:t>Piezas de gran superficie y grosor entre 3mm y 25mm.</w:t>
       </w:r>
     </w:p>
     <w:p>
@@ -1543,7 +1543,7 @@
       <w:r>
         <w:t>d)</w:t>
         <w:tab/>
-        <w:t>Piezas de gran superficie y grosor entre 3mm y 25mm.</w:t>
+        <w:t>Enrollando papel o cartón en bobinas.</w:t>
       </w:r>
     </w:p>
     <w:sectPr>
